--- a/2.需求阶段/编码组/android前端/需求阶段_android前端_每日进度报告.docx
+++ b/2.需求阶段/编码组/android前端/需求阶段_android前端_每日进度报告.docx
@@ -325,6 +325,11 @@
     <w:p/>
     <w:p/>
     <w:p>
+      <w:pPr>
+        <w:rPr>
+          <w:rFonts w:hint="eastAsia"/>
+        </w:rPr>
+      </w:pPr>
       <w:r>
         <w:object w:dxaOrig="8398" w:dyaOrig="5083">
           <v:shapetype id="_x0000_t75" coordsize="21600,21600" o:spt="75" o:preferrelative="t" path="m@4@5l@4@11@9@11@9@5xe" filled="f" stroked="f">
@@ -349,11 +354,9 @@
           <v:shape id="_x0000_i1025" type="#_x0000_t75" style="width:420pt;height:254.25pt" o:ole="">
             <v:imagedata r:id="rId7" o:title=""/>
           </v:shape>
-          <o:OLEObject Type="Embed" ProgID="Excel.Sheet.12" ShapeID="_x0000_i1025" DrawAspect="Content" ObjectID="_1465888829" r:id="rId8"/>
+          <o:OLEObject Type="Embed" ProgID="Excel.Sheet.12" ShapeID="_x0000_i1025" DrawAspect="Content" ObjectID="_1465912601" r:id="rId8"/>
         </w:object>
       </w:r>
-      <w:bookmarkStart w:id="0" w:name="_GoBack"/>
-      <w:bookmarkEnd w:id="0"/>
       <w:r>
         <w:rPr>
           <w:kern w:val="0"/>
@@ -362,9 +365,29 @@
           <v:shape id="_x0000_i1026" type="#_x0000_t75" style="width:420pt;height:254.25pt" o:ole="">
             <v:imagedata r:id="rId9" o:title=""/>
           </v:shape>
-          <o:OLEObject Type="Embed" ProgID="Excel.Sheet.12" ShapeID="_x0000_i1026" DrawAspect="Content" ObjectID="_1465888830" r:id="rId10"/>
+          <o:OLEObject Type="Embed" ProgID="Excel.Sheet.12" ShapeID="_x0000_i1026" DrawAspect="Content" ObjectID="_1465912602" r:id="rId10"/>
         </w:object>
       </w:r>
+      <w:r>
+        <w:object w:dxaOrig="8398" w:dyaOrig="5083">
+          <v:shape id="_x0000_i1027" type="#_x0000_t75" style="width:415.5pt;height:251.25pt" o:ole="">
+            <v:imagedata r:id="rId11" o:title=""/>
+          </v:shape>
+          <o:OLEObject Type="Embed" ProgID="Excel.Sheet.12" ShapeID="_x0000_i1027" DrawAspect="Content" ObjectID="_1465912603" r:id="rId12"/>
+        </w:object>
+      </w:r>
+    </w:p>
+    <w:p>
+      <w:r>
+        <w:object w:dxaOrig="8398" w:dyaOrig="5083">
+          <v:shape id="_x0000_i1028" type="#_x0000_t75" style="width:415.5pt;height:251.25pt" o:ole="">
+            <v:imagedata r:id="rId13" o:title=""/>
+          </v:shape>
+          <o:OLEObject Type="Embed" ProgID="Excel.Sheet.12" ShapeID="_x0000_i1028" DrawAspect="Content" ObjectID="_1465912604" r:id="rId14"/>
+        </w:object>
+      </w:r>
+      <w:bookmarkStart w:id="0" w:name="_GoBack"/>
+      <w:bookmarkEnd w:id="0"/>
     </w:p>
     <w:sectPr>
       <w:pgSz w:w="11906" w:h="16838"/>

--- a/2.需求阶段/编码组/android前端/需求阶段_android前端_每日进度报告.docx
+++ b/2.需求阶段/编码组/android前端/需求阶段_android前端_每日进度报告.docx
@@ -324,12 +324,8 @@
     </w:tbl>
     <w:p/>
     <w:p/>
+    <w:bookmarkStart w:id="0" w:name="_GoBack"/>
     <w:p>
-      <w:pPr>
-        <w:rPr>
-          <w:rFonts w:hint="eastAsia"/>
-        </w:rPr>
-      </w:pPr>
       <w:r>
         <w:object w:dxaOrig="8398" w:dyaOrig="5083">
           <v:shapetype id="_x0000_t75" coordsize="21600,21600" o:spt="75" o:preferrelative="t" path="m@4@5l@4@11@9@11@9@5xe" filled="f" stroked="f">
@@ -351,43 +347,42 @@
             <v:path o:extrusionok="f" gradientshapeok="t" o:connecttype="rect"/>
             <o:lock v:ext="edit" aspectratio="t"/>
           </v:shapetype>
-          <v:shape id="_x0000_i1025" type="#_x0000_t75" style="width:420pt;height:254.25pt" o:ole="">
+          <v:shape id="_x0000_i1027" type="#_x0000_t75" style="width:420pt;height:254.25pt" o:ole="">
             <v:imagedata r:id="rId7" o:title=""/>
           </v:shape>
-          <o:OLEObject Type="Embed" ProgID="Excel.Sheet.12" ShapeID="_x0000_i1025" DrawAspect="Content" ObjectID="_1465912601" r:id="rId8"/>
+          <o:OLEObject Type="Embed" ProgID="Excel.Sheet.12" ShapeID="_x0000_i1027" DrawAspect="Content" ObjectID="_1465913815" r:id="rId8"/>
         </w:object>
       </w:r>
+      <w:bookmarkEnd w:id="0"/>
       <w:r>
         <w:rPr>
           <w:kern w:val="0"/>
         </w:rPr>
         <w:object w:dxaOrig="8398" w:dyaOrig="5083">
-          <v:shape id="_x0000_i1026" type="#_x0000_t75" style="width:420pt;height:254.25pt" o:ole="">
+          <v:shape id="_x0000_i1028" type="#_x0000_t75" style="width:420pt;height:254.25pt" o:ole="">
             <v:imagedata r:id="rId9" o:title=""/>
           </v:shape>
-          <o:OLEObject Type="Embed" ProgID="Excel.Sheet.12" ShapeID="_x0000_i1026" DrawAspect="Content" ObjectID="_1465912602" r:id="rId10"/>
+          <o:OLEObject Type="Embed" ProgID="Excel.Sheet.12" ShapeID="_x0000_i1028" DrawAspect="Content" ObjectID="_1465913816" r:id="rId10"/>
         </w:object>
       </w:r>
       <w:r>
         <w:object w:dxaOrig="8398" w:dyaOrig="5083">
-          <v:shape id="_x0000_i1027" type="#_x0000_t75" style="width:415.5pt;height:251.25pt" o:ole="">
+          <v:shape id="_x0000_i1025" type="#_x0000_t75" style="width:415.5pt;height:251.25pt" o:ole="">
             <v:imagedata r:id="rId11" o:title=""/>
           </v:shape>
-          <o:OLEObject Type="Embed" ProgID="Excel.Sheet.12" ShapeID="_x0000_i1027" DrawAspect="Content" ObjectID="_1465912603" r:id="rId12"/>
+          <o:OLEObject Type="Embed" ProgID="Excel.Sheet.12" ShapeID="_x0000_i1025" DrawAspect="Content" ObjectID="_1465913817" r:id="rId12"/>
         </w:object>
       </w:r>
     </w:p>
     <w:p>
       <w:r>
         <w:object w:dxaOrig="8398" w:dyaOrig="5083">
-          <v:shape id="_x0000_i1028" type="#_x0000_t75" style="width:415.5pt;height:251.25pt" o:ole="">
+          <v:shape id="_x0000_i1026" type="#_x0000_t75" style="width:415.5pt;height:251.25pt" o:ole="">
             <v:imagedata r:id="rId13" o:title=""/>
           </v:shape>
-          <o:OLEObject Type="Embed" ProgID="Excel.Sheet.12" ShapeID="_x0000_i1028" DrawAspect="Content" ObjectID="_1465912604" r:id="rId14"/>
+          <o:OLEObject Type="Embed" ProgID="Excel.Sheet.12" ShapeID="_x0000_i1026" DrawAspect="Content" ObjectID="_1465913818" r:id="rId14"/>
         </w:object>
       </w:r>
-      <w:bookmarkStart w:id="0" w:name="_GoBack"/>
-      <w:bookmarkEnd w:id="0"/>
     </w:p>
     <w:sectPr>
       <w:pgSz w:w="11906" w:h="16838"/>
